--- a/Report/Report_First_Semester/pdf/Daily_Scrum_102.docx
+++ b/Report/Report_First_Semester/pdf/Daily_Scrum_102.docx
@@ -814,40 +814,40 @@
           <w:szCs w:val="28"/>
           <w:lang w:val="en-US"/>
         </w:rPr>
-        <w:t>wrote report (</w:t>
-      </w:r>
-      <w:r>
-        <w:rPr>
-          <w:rFonts w:ascii="Calibri Light" w:hAnsi="Calibri Light" w:cs="Times"/>
-          <w:color w:val="000000"/>
-          <w:sz w:val="28"/>
-          <w:szCs w:val="28"/>
-          <w:lang w:val="en-US"/>
-        </w:rPr>
-        <w:t>10</w:t>
-      </w:r>
-      <w:r>
-        <w:rPr>
-          <w:rFonts w:ascii="Calibri Light" w:hAnsi="Calibri Light" w:cs="Times"/>
-          <w:color w:val="000000"/>
-          <w:sz w:val="28"/>
-          <w:szCs w:val="28"/>
-          <w:lang w:val="en-US"/>
-        </w:rPr>
-        <w:t>h)</w:t>
-      </w:r>
-      <w:r>
-        <w:rPr>
-          <w:rFonts w:ascii="Calibri Light" w:hAnsi="Calibri Light" w:cs="Times"/>
-          <w:color w:val="000000"/>
-          <w:sz w:val="28"/>
-          <w:szCs w:val="28"/>
-          <w:lang w:val="en-US"/>
-        </w:rPr>
-        <w:t xml:space="preserve">, rereading Report </w:t>
+        <w:t xml:space="preserve">wrote report </w:t>
+      </w:r>
+      <w:r>
+        <w:rPr>
+          <w:rFonts w:ascii="Calibri Light" w:hAnsi="Calibri Light" w:cs="Times"/>
+          <w:color w:val="000000"/>
+          <w:sz w:val="28"/>
+          <w:szCs w:val="28"/>
+          <w:lang w:val="en-US"/>
+        </w:rPr>
+        <w:t>(6h)</w:t>
+      </w:r>
+      <w:r>
+        <w:rPr>
+          <w:rFonts w:ascii="Calibri Light" w:hAnsi="Calibri Light" w:cs="Times"/>
+          <w:color w:val="000000"/>
+          <w:sz w:val="28"/>
+          <w:szCs w:val="28"/>
+          <w:lang w:val="en-US"/>
+        </w:rPr>
+        <w:t>, reread report (2h)</w:t>
       </w:r>
       <w:bookmarkStart w:id="0" w:name="_GoBack"/>
       <w:bookmarkEnd w:id="0"/>
+      <w:r>
+        <w:rPr>
+          <w:rFonts w:ascii="Calibri Light" w:hAnsi="Calibri Light" w:cs="Times"/>
+          <w:color w:val="000000"/>
+          <w:sz w:val="28"/>
+          <w:szCs w:val="28"/>
+          <w:lang w:val="en-US"/>
+        </w:rPr>
+        <w:t xml:space="preserve"> </w:t>
+      </w:r>
     </w:p>
     <w:p>
       <w:pPr>
@@ -3276,7 +3276,7 @@
 </file>
 
 <file path=customXml/itemProps1.xml><?xml version="1.0" encoding="utf-8"?>
-<ds:datastoreItem xmlns:ds="http://schemas.openxmlformats.org/officeDocument/2006/customXml" ds:itemID="{18FF95CE-1E4E-4426-AA57-080D56E2BA48}">
+<ds:datastoreItem xmlns:ds="http://schemas.openxmlformats.org/officeDocument/2006/customXml" ds:itemID="{04EB04C7-81E4-4C65-A95D-D6E944D7ED2D}">
   <ds:schemaRefs>
     <ds:schemaRef ds:uri="http://schemas.openxmlformats.org/officeDocument/2006/bibliography"/>
   </ds:schemaRefs>
